--- a/柴雪新.docx
+++ b/柴雪新.docx
@@ -589,7 +589,7 @@
                               <w:adjustRightInd/>
                               <w:snapToGrid w:val="0"/>
                               <w:spacing w:before="0" w:beforeLines="20" w:line="240" w:lineRule="auto"/>
-                              <w:ind w:right="0" w:rightChars="0"/>
+                              <w:ind w:left="420" w:leftChars="0" w:right="0" w:rightChars="0" w:firstLine="420" w:firstLineChars="0"/>
                               <w:jc w:val="both"/>
                               <w:textAlignment w:val="auto"/>
                               <w:outlineLvl w:val="9"/>
@@ -600,33 +600,6 @@
                                 <w:szCs w:val="22"/>
                               </w:rPr>
                             </w:pPr>
-                            <w:r>
-                              <w:rPr>
-                                <w:rFonts w:hint="default" w:ascii="新宋体" w:hAnsi="新宋体" w:eastAsia="新宋体" w:cs="新宋体"/>
-                                <w:color w:val="auto"/>
-                                <w:sz w:val="22"/>
-                                <w:szCs w:val="22"/>
-                              </w:rPr>
-                              <w:t xml:space="preserve">  </w:t>
-                            </w:r>
-                            <w:r>
-                              <w:rPr>
-                                <w:rFonts w:hint="default" w:ascii="新宋体" w:hAnsi="新宋体" w:eastAsia="新宋体" w:cs="新宋体"/>
-                                <w:color w:val="auto"/>
-                                <w:sz w:val="22"/>
-                                <w:szCs w:val="22"/>
-                              </w:rPr>
-                              <w:tab/>
-                            </w:r>
-                            <w:r>
-                              <w:rPr>
-                                <w:rFonts w:hint="default" w:ascii="新宋体" w:hAnsi="新宋体" w:eastAsia="新宋体" w:cs="新宋体"/>
-                                <w:color w:val="auto"/>
-                                <w:sz w:val="22"/>
-                                <w:szCs w:val="22"/>
-                              </w:rPr>
-                              <w:tab/>
-                            </w:r>
                             <w:r>
                               <w:rPr>
                                 <w:rFonts w:hint="eastAsia" w:ascii="新宋体" w:hAnsi="新宋体" w:eastAsia="新宋体" w:cs="新宋体"/>
@@ -1393,7 +1366,7 @@
                         <w:adjustRightInd/>
                         <w:snapToGrid w:val="0"/>
                         <w:spacing w:before="0" w:beforeLines="20" w:line="240" w:lineRule="auto"/>
-                        <w:ind w:right="0" w:rightChars="0"/>
+                        <w:ind w:left="420" w:leftChars="0" w:right="0" w:rightChars="0" w:firstLine="420" w:firstLineChars="0"/>
                         <w:jc w:val="both"/>
                         <w:textAlignment w:val="auto"/>
                         <w:outlineLvl w:val="9"/>
@@ -1404,33 +1377,6 @@
                           <w:szCs w:val="22"/>
                         </w:rPr>
                       </w:pPr>
-                      <w:r>
-                        <w:rPr>
-                          <w:rFonts w:hint="default" w:ascii="新宋体" w:hAnsi="新宋体" w:eastAsia="新宋体" w:cs="新宋体"/>
-                          <w:color w:val="auto"/>
-                          <w:sz w:val="22"/>
-                          <w:szCs w:val="22"/>
-                        </w:rPr>
-                        <w:t xml:space="preserve">  </w:t>
-                      </w:r>
-                      <w:r>
-                        <w:rPr>
-                          <w:rFonts w:hint="default" w:ascii="新宋体" w:hAnsi="新宋体" w:eastAsia="新宋体" w:cs="新宋体"/>
-                          <w:color w:val="auto"/>
-                          <w:sz w:val="22"/>
-                          <w:szCs w:val="22"/>
-                        </w:rPr>
-                        <w:tab/>
-                      </w:r>
-                      <w:r>
-                        <w:rPr>
-                          <w:rFonts w:hint="default" w:ascii="新宋体" w:hAnsi="新宋体" w:eastAsia="新宋体" w:cs="新宋体"/>
-                          <w:color w:val="auto"/>
-                          <w:sz w:val="22"/>
-                          <w:szCs w:val="22"/>
-                        </w:rPr>
-                        <w:tab/>
-                      </w:r>
                       <w:r>
                         <w:rPr>
                           <w:rFonts w:hint="eastAsia" w:ascii="新宋体" w:hAnsi="新宋体" w:eastAsia="新宋体" w:cs="新宋体"/>
@@ -5814,8 +5760,6 @@
         <w:widowControl/>
         <w:jc w:val="left"/>
       </w:pPr>
-      <w:bookmarkStart w:id="0" w:name="_GoBack"/>
-      <w:bookmarkEnd w:id="0"/>
       <w:r>
         <mc:AlternateContent>
           <mc:Choice Requires="wps">
@@ -6273,6 +6217,8 @@
           </mc:Fallback>
         </mc:AlternateContent>
       </w:r>
+      <w:bookmarkStart w:id="0" w:name="_GoBack"/>
+      <w:bookmarkEnd w:id="0"/>
       <w:r>
         <mc:AlternateContent>
           <mc:Choice Requires="wps">
@@ -6546,7 +6492,25 @@
                                 <w:sz w:val="22"/>
                                 <w:szCs w:val="22"/>
                               </w:rPr>
-                              <w:t>责任描述：用NginX+keepalived实现高可用的负载均衡 ；tomcat服务搭建</w:t>
+                              <w:t>责任描述：NginX+keepalived高可用</w:t>
+                            </w:r>
+                            <w:r>
+                              <w:rPr>
+                                <w:rFonts w:hint="default" w:ascii="新宋体" w:hAnsi="新宋体" w:eastAsia="新宋体" w:cs="新宋体"/>
+                                <w:color w:val="auto"/>
+                                <w:sz w:val="22"/>
+                                <w:szCs w:val="22"/>
+                              </w:rPr>
+                              <w:t>环境搭建</w:t>
+                            </w:r>
+                            <w:r>
+                              <w:rPr>
+                                <w:rFonts w:hint="eastAsia" w:ascii="新宋体" w:hAnsi="新宋体" w:eastAsia="新宋体" w:cs="新宋体"/>
+                                <w:color w:val="auto"/>
+                                <w:sz w:val="22"/>
+                                <w:szCs w:val="22"/>
+                              </w:rPr>
+                              <w:t xml:space="preserve"> ；tomcat服务搭建</w:t>
                             </w:r>
                           </w:p>
                           <w:p>
@@ -7369,7 +7333,25 @@
                           <w:sz w:val="22"/>
                           <w:szCs w:val="22"/>
                         </w:rPr>
-                        <w:t>责任描述：用NginX+keepalived实现高可用的负载均衡 ；tomcat服务搭建</w:t>
+                        <w:t>责任描述：NginX+keepalived高可用</w:t>
+                      </w:r>
+                      <w:r>
+                        <w:rPr>
+                          <w:rFonts w:hint="default" w:ascii="新宋体" w:hAnsi="新宋体" w:eastAsia="新宋体" w:cs="新宋体"/>
+                          <w:color w:val="auto"/>
+                          <w:sz w:val="22"/>
+                          <w:szCs w:val="22"/>
+                        </w:rPr>
+                        <w:t>环境搭建</w:t>
+                      </w:r>
+                      <w:r>
+                        <w:rPr>
+                          <w:rFonts w:hint="eastAsia" w:ascii="新宋体" w:hAnsi="新宋体" w:eastAsia="新宋体" w:cs="新宋体"/>
+                          <w:color w:val="auto"/>
+                          <w:sz w:val="22"/>
+                          <w:szCs w:val="22"/>
+                        </w:rPr>
+                        <w:t xml:space="preserve"> ；tomcat服务搭建</w:t>
                       </w:r>
                     </w:p>
                     <w:p>
@@ -8401,26 +8383,6 @@
       </w:rPr>
     </w:lvl>
   </w:abstractNum>
-  <w:abstractNum w:abstractNumId="1527237944">
-    <w:nsid w:val="5B07CD38"/>
-    <w:multiLevelType w:val="singleLevel"/>
-    <w:tmpl w:val="5B07CD38"/>
-    <w:lvl w:ilvl="0" w:tentative="1">
-      <w:start w:val="1"/>
-      <w:numFmt w:val="bullet"/>
-      <w:lvlText w:val=""/>
-      <w:lvlJc w:val="left"/>
-      <w:pPr>
-        <w:tabs>
-          <w:tab w:val="left" w:pos="420"/>
-        </w:tabs>
-        <w:ind w:left="420" w:leftChars="0" w:hanging="420" w:firstLineChars="0"/>
-      </w:pPr>
-      <w:rPr>
-        <w:rFonts w:hint="default" w:ascii="Wingdings" w:hAnsi="Wingdings"/>
-      </w:rPr>
-    </w:lvl>
-  </w:abstractNum>
   <w:abstractNum w:abstractNumId="1527237927">
     <w:nsid w:val="5B07CD27"/>
     <w:multiLevelType w:val="singleLevel"/>
@@ -8609,6 +8571,26 @@
       <w:start w:val="1"/>
       <w:numFmt w:val="bullet"/>
       <w:lvlText w:val=""/>
+      <w:lvlJc w:val="left"/>
+      <w:pPr>
+        <w:tabs>
+          <w:tab w:val="left" w:pos="420"/>
+        </w:tabs>
+        <w:ind w:left="420" w:leftChars="0" w:hanging="420" w:firstLineChars="0"/>
+      </w:pPr>
+      <w:rPr>
+        <w:rFonts w:hint="default" w:ascii="Wingdings" w:hAnsi="Wingdings"/>
+      </w:rPr>
+    </w:lvl>
+  </w:abstractNum>
+  <w:abstractNum w:abstractNumId="1527237944">
+    <w:nsid w:val="5B07CD38"/>
+    <w:multiLevelType w:val="singleLevel"/>
+    <w:tmpl w:val="5B07CD38"/>
+    <w:lvl w:ilvl="0" w:tentative="1">
+      <w:start w:val="1"/>
+      <w:numFmt w:val="bullet"/>
+      <w:lvlText w:val=""/>
       <w:lvlJc w:val="left"/>
       <w:pPr>
         <w:tabs>
